--- a/AI/无人驾驶.docx
+++ b/AI/无人驾驶.docx
@@ -57,13 +57,300 @@
         </w:numPr>
         <w:ind w:firstLineChars="0"/>
         <w:rPr>
+          <w:rFonts w:ascii="宋体" w:eastAsia="宋体" w:hAnsi="宋体"/>
+          <w:sz w:val="24"/>
+          <w:szCs w:val="24"/>
+        </w:rPr>
+      </w:pPr>
+      <w:r>
+        <w:rPr>
           <w:rFonts w:ascii="宋体" w:eastAsia="宋体" w:hAnsi="宋体" w:hint="eastAsia"/>
           <w:sz w:val="24"/>
           <w:szCs w:val="24"/>
         </w:rPr>
-      </w:pPr>
+        <w:t>百度阿波罗</w:t>
+      </w:r>
+    </w:p>
+    <w:p>
+      <w:pPr>
+        <w:pStyle w:val="a7"/>
+        <w:numPr>
+          <w:ilvl w:val="0"/>
+          <w:numId w:val="2"/>
+        </w:numPr>
+        <w:ind w:firstLineChars="0"/>
+        <w:rPr>
+          <w:rFonts w:ascii="宋体" w:eastAsia="宋体" w:hAnsi="宋体"/>
+          <w:sz w:val="24"/>
+          <w:szCs w:val="24"/>
+        </w:rPr>
+      </w:pPr>
+      <w:r>
+        <w:rPr>
+          <w:rFonts w:ascii="宋体" w:eastAsia="宋体" w:hAnsi="宋体" w:hint="eastAsia"/>
+          <w:sz w:val="24"/>
+          <w:szCs w:val="24"/>
+        </w:rPr>
+        <w:t>全栈，</w:t>
+      </w:r>
+      <w:r>
+        <w:rPr>
+          <w:rFonts w:ascii="宋体" w:eastAsia="宋体" w:hAnsi="宋体"/>
+          <w:sz w:val="24"/>
+          <w:szCs w:val="24"/>
+        </w:rPr>
+        <w:t>A</w:t>
+      </w:r>
+      <w:r>
+        <w:rPr>
+          <w:rFonts w:ascii="宋体" w:eastAsia="宋体" w:hAnsi="宋体" w:hint="eastAsia"/>
+          <w:sz w:val="24"/>
+          <w:szCs w:val="24"/>
+        </w:rPr>
+        <w:t>utoware：</w:t>
+      </w:r>
+      <w:hyperlink r:id="rId7" w:history="1">
+        <w:r>
+          <w:rPr>
+            <w:rStyle w:val="a8"/>
+            <w:rFonts w:ascii="宋体" w:eastAsia="宋体" w:hAnsi="宋体"/>
+            <w:sz w:val="24"/>
+            <w:szCs w:val="24"/>
+          </w:rPr>
+          <w:t>https://www.jianshu.com/p/1542450902e0</w:t>
+        </w:r>
+      </w:hyperlink>
+    </w:p>
+    <w:p>
+      <w:pPr>
+        <w:pStyle w:val="a7"/>
+        <w:ind w:left="420" w:firstLineChars="0" w:firstLine="0"/>
+        <w:rPr>
+          <w:rFonts w:ascii="宋体" w:eastAsia="宋体" w:hAnsi="宋体" w:hint="eastAsia"/>
+          <w:sz w:val="24"/>
+          <w:szCs w:val="24"/>
+        </w:rPr>
+      </w:pPr>
+      <w:hyperlink r:id="rId8" w:history="1">
+        <w:r>
+          <w:rPr>
+            <w:rStyle w:val="a8"/>
+            <w:rFonts w:ascii="宋体" w:eastAsia="宋体" w:hAnsi="宋体"/>
+            <w:sz w:val="24"/>
+            <w:szCs w:val="24"/>
+          </w:rPr>
+          <w:t>https://www.autoware.ai/</w:t>
+        </w:r>
+      </w:hyperlink>
+    </w:p>
+    <w:p>
+      <w:pPr>
+        <w:pStyle w:val="a7"/>
+        <w:numPr>
+          <w:ilvl w:val="0"/>
+          <w:numId w:val="2"/>
+        </w:numPr>
+        <w:ind w:firstLineChars="0"/>
+        <w:rPr>
+          <w:rFonts w:ascii="宋体" w:eastAsia="宋体" w:hAnsi="宋体"/>
+          <w:sz w:val="24"/>
+          <w:szCs w:val="24"/>
+        </w:rPr>
+      </w:pPr>
+      <w:r>
+        <w:rPr>
+          <w:rFonts w:ascii="宋体" w:eastAsia="宋体" w:hAnsi="宋体" w:hint="eastAsia"/>
+          <w:sz w:val="24"/>
+          <w:szCs w:val="24"/>
+        </w:rPr>
+        <w:t>百度那套低速方案，纯传感器</w:t>
+      </w:r>
+      <w:r>
+        <w:rPr>
+          <w:rFonts w:ascii="宋体" w:eastAsia="宋体" w:hAnsi="宋体"/>
+          <w:sz w:val="24"/>
+          <w:szCs w:val="24"/>
+        </w:rPr>
+        <w:t>10.8w</w:t>
+      </w:r>
+    </w:p>
+    <w:p>
+      <w:pPr>
+        <w:pStyle w:val="a7"/>
+        <w:numPr>
+          <w:ilvl w:val="0"/>
+          <w:numId w:val="2"/>
+        </w:numPr>
+        <w:ind w:firstLineChars="0"/>
+        <w:rPr>
+          <w:rFonts w:ascii="宋体" w:eastAsia="宋体" w:hAnsi="宋体"/>
+          <w:sz w:val="24"/>
+          <w:szCs w:val="24"/>
+        </w:rPr>
+      </w:pPr>
+      <w:r>
+        <w:rPr>
+          <w:rFonts w:ascii="宋体" w:eastAsia="宋体" w:hAnsi="宋体" w:hint="eastAsia"/>
+          <w:sz w:val="24"/>
+          <w:szCs w:val="24"/>
+        </w:rPr>
+        <w:t>中国智能车未来挑战赛</w:t>
+      </w:r>
+    </w:p>
+    <w:p>
+      <w:pPr>
+        <w:pStyle w:val="a7"/>
+        <w:numPr>
+          <w:ilvl w:val="0"/>
+          <w:numId w:val="2"/>
+        </w:numPr>
+        <w:ind w:firstLineChars="0"/>
+        <w:rPr>
+          <w:rFonts w:ascii="宋体" w:eastAsia="宋体" w:hAnsi="宋体"/>
+          <w:sz w:val="24"/>
+          <w:szCs w:val="24"/>
+        </w:rPr>
+      </w:pPr>
+      <w:r>
+        <w:rPr>
+          <w:rFonts w:ascii="宋体" w:eastAsia="宋体" w:hAnsi="宋体"/>
+          <w:sz w:val="24"/>
+          <w:szCs w:val="24"/>
+        </w:rPr>
+        <w:t>VALSE Webinar 19-13期 面向无人驾驶系统的视觉感知</w:t>
+      </w:r>
+      <w:r>
+        <w:rPr>
+          <w:rFonts w:ascii="宋体" w:eastAsia="宋体" w:hAnsi="宋体" w:hint="eastAsia"/>
+          <w:sz w:val="24"/>
+          <w:szCs w:val="24"/>
+        </w:rPr>
+        <w:t>：</w:t>
+      </w:r>
+      <w:hyperlink r:id="rId9" w:history="1">
+        <w:r>
+          <w:rPr>
+            <w:rStyle w:val="a8"/>
+            <w:rFonts w:ascii="宋体" w:eastAsia="宋体" w:hAnsi="宋体"/>
+            <w:sz w:val="24"/>
+            <w:szCs w:val="24"/>
+          </w:rPr>
+          <w:t>https://mp.weixin.qq.com/s/nefuJb2udlbRDLyI8R_s4A</w:t>
+        </w:r>
+      </w:hyperlink>
+    </w:p>
+    <w:p>
+      <w:pPr>
+        <w:pStyle w:val="a7"/>
+        <w:numPr>
+          <w:ilvl w:val="0"/>
+          <w:numId w:val="2"/>
+        </w:numPr>
+        <w:ind w:firstLineChars="0"/>
+        <w:rPr>
+          <w:rFonts w:ascii="宋体" w:eastAsia="宋体" w:hAnsi="宋体"/>
+          <w:sz w:val="24"/>
+          <w:szCs w:val="24"/>
+        </w:rPr>
+      </w:pPr>
+      <w:r>
+        <w:rPr>
+          <w:rFonts w:ascii="宋体" w:eastAsia="宋体" w:hAnsi="宋体" w:hint="eastAsia"/>
+          <w:sz w:val="24"/>
+          <w:szCs w:val="24"/>
+        </w:rPr>
+        <w:t>车载系统对</w:t>
+      </w:r>
+      <w:r>
+        <w:rPr>
+          <w:rFonts w:ascii="宋体" w:eastAsia="宋体" w:hAnsi="宋体"/>
+          <w:sz w:val="24"/>
+          <w:szCs w:val="24"/>
+        </w:rPr>
+        <w:t xml:space="preserve"> CNN 网络的目标检测识别的要求是很高的，而且越高越好，这不仅仅是为了检测车道和障碍物，还会在自动驾驶中的另一个必不可少的条件：高精度地图上有巨大的利用空间。因为传统的地图模式无法满足自动驾驶的需求，它需要更多的维度信息，更新更及时，精度达到厘米级。精度要想达到厘米级，仅仅依靠卫星是远远不够的，目前两个解决方案，一个是 RTK 方案，即在地面上建立大量的基准站，由基准站来弥补 GNSS 定位的不足，这个方案精准，但却很贵。另外一个方案就是先将地图上的多维度信息保存到数据库，然后通过车载上的多传感</w:t>
+      </w:r>
+      <w:r>
+        <w:rPr>
+          <w:rFonts w:ascii="宋体" w:eastAsia="宋体" w:hAnsi="宋体" w:hint="eastAsia"/>
+          <w:sz w:val="24"/>
+          <w:szCs w:val="24"/>
+        </w:rPr>
+        <w:t>器（摄像头，雷达）所获取到的特征信息和数据库进行匹配，从而修正和弥补定位的精度问题，毫无疑问，这个方案更加实用和快速部署。国内地图公司更倾向于用这种方式，这就更加要求摄像头检测物体特征精准度的问题了。</w:t>
+      </w:r>
+    </w:p>
+    <w:p>
+      <w:pPr>
+        <w:pStyle w:val="a7"/>
+        <w:ind w:left="420" w:firstLineChars="0" w:firstLine="0"/>
+        <w:rPr>
+          <w:rFonts w:ascii="宋体" w:eastAsia="宋体" w:hAnsi="宋体"/>
+          <w:sz w:val="24"/>
+          <w:szCs w:val="24"/>
+        </w:rPr>
+      </w:pPr>
+      <w:r>
+        <w:rPr>
+          <w:rFonts w:ascii="宋体" w:eastAsia="宋体" w:hAnsi="宋体" w:hint="eastAsia"/>
+          <w:sz w:val="24"/>
+          <w:szCs w:val="24"/>
+        </w:rPr>
+        <w:t>在整个</w:t>
+      </w:r>
+      <w:r>
+        <w:rPr>
+          <w:rFonts w:ascii="宋体" w:eastAsia="宋体" w:hAnsi="宋体"/>
+          <w:sz w:val="24"/>
+          <w:szCs w:val="24"/>
+        </w:rPr>
+        <w:t xml:space="preserve"> AI 算法的大环境下，车载视觉系统的算法也是基于 CNN 的分割算法，这就引出目前主要的两个算法 Faster RCNN 系列和 yolo 系列，两者各有千秋，前者精度更准，后者速度更快。前者是 two-stage 的方案，即先用最好的网络来找出特征值，然后再调整框来检测目标。后者是 one-stage 的方案，即找特征值和画框在一个网络里完成。</w:t>
+      </w:r>
+    </w:p>
+    <w:p>
+      <w:pPr>
+        <w:pStyle w:val="a7"/>
+        <w:ind w:left="420" w:firstLineChars="0" w:firstLine="0"/>
+        <w:rPr>
+          <w:rFonts w:ascii="宋体" w:eastAsia="宋体" w:hAnsi="宋体" w:hint="eastAsia"/>
+          <w:sz w:val="24"/>
+          <w:szCs w:val="24"/>
+        </w:rPr>
+      </w:pPr>
+      <w:hyperlink r:id="rId10" w:history="1">
+        <w:r>
+          <w:rPr>
+            <w:rStyle w:val="a8"/>
+            <w:rFonts w:ascii="宋体" w:eastAsia="宋体" w:hAnsi="宋体"/>
+            <w:sz w:val="24"/>
+            <w:szCs w:val="24"/>
+          </w:rPr>
+          <w:t>https://mp.weixin.qq.com/s/WYLTIi491lTuHYa1XUe19g</w:t>
+        </w:r>
+      </w:hyperlink>
       <w:bookmarkStart w:id="0" w:name="_GoBack"/>
       <w:bookmarkEnd w:id="0"/>
+    </w:p>
+    <w:p>
+      <w:pPr>
+        <w:pStyle w:val="a7"/>
+        <w:numPr>
+          <w:ilvl w:val="0"/>
+          <w:numId w:val="2"/>
+        </w:numPr>
+        <w:ind w:firstLineChars="0"/>
+        <w:rPr>
+          <w:rFonts w:ascii="宋体" w:eastAsia="宋体" w:hAnsi="宋体"/>
+          <w:sz w:val="24"/>
+          <w:szCs w:val="24"/>
+        </w:rPr>
+      </w:pPr>
+      <w:r>
+        <w:rPr>
+          <w:rFonts w:ascii="宋体" w:eastAsia="宋体" w:hAnsi="宋体"/>
+          <w:sz w:val="24"/>
+          <w:szCs w:val="24"/>
+        </w:rPr>
+        <w:cr/>
+      </w:r>
     </w:p>
     <w:p>
       <w:pPr>
@@ -141,7 +428,7 @@
   <w:abstractNum w:abstractNumId="0" w15:restartNumberingAfterBreak="0">
     <w:nsid w:val="27035622"/>
     <w:multiLevelType w:val="hybridMultilevel"/>
-    <w:tmpl w:val="1780133C"/>
+    <w:tmpl w:val="1082BF04"/>
     <w:lvl w:ilvl="0" w:tplc="04090001">
       <w:start w:val="1"/>
       <w:numFmt w:val="bullet"/>
@@ -846,6 +1133,17 @@
       <w:ind w:firstLineChars="200" w:firstLine="420"/>
     </w:pPr>
   </w:style>
+  <w:style w:type="character" w:styleId="a8">
+    <w:name w:val="Hyperlink"/>
+    <w:basedOn w:val="a0"/>
+    <w:uiPriority w:val="99"/>
+    <w:unhideWhenUsed/>
+    <w:rsid w:val="005523A5"/>
+    <w:rPr>
+      <w:color w:val="0563C1" w:themeColor="hyperlink"/>
+      <w:u w:val="single"/>
+    </w:rPr>
+  </w:style>
 </w:styles>
 </file>
 

--- a/AI/无人驾驶.docx
+++ b/AI/无人驾驶.docx
@@ -126,7 +126,7 @@
         <w:pStyle w:val="a7"/>
         <w:ind w:left="420" w:firstLineChars="0" w:firstLine="0"/>
         <w:rPr>
-          <w:rFonts w:ascii="宋体" w:eastAsia="宋体" w:hAnsi="宋体" w:hint="eastAsia"/>
+          <w:rFonts w:ascii="宋体" w:eastAsia="宋体" w:hAnsi="宋体"/>
           <w:sz w:val="24"/>
           <w:szCs w:val="24"/>
         </w:rPr>
@@ -310,7 +310,7 @@
         <w:pStyle w:val="a7"/>
         <w:ind w:left="420" w:firstLineChars="0" w:firstLine="0"/>
         <w:rPr>
-          <w:rFonts w:ascii="宋体" w:eastAsia="宋体" w:hAnsi="宋体" w:hint="eastAsia"/>
+          <w:rFonts w:ascii="宋体" w:eastAsia="宋体" w:hAnsi="宋体"/>
           <w:sz w:val="24"/>
           <w:szCs w:val="24"/>
         </w:rPr>
@@ -326,8 +326,6 @@
           <w:t>https://mp.weixin.qq.com/s/WYLTIi491lTuHYa1XUe19g</w:t>
         </w:r>
       </w:hyperlink>
-      <w:bookmarkStart w:id="0" w:name="_GoBack"/>
-      <w:bookmarkEnd w:id="0"/>
     </w:p>
     <w:p>
       <w:pPr>
@@ -351,6 +349,253 @@
         </w:rPr>
         <w:cr/>
       </w:r>
+    </w:p>
+    <w:p>
+      <w:pPr>
+        <w:pStyle w:val="a7"/>
+        <w:numPr>
+          <w:ilvl w:val="0"/>
+          <w:numId w:val="1"/>
+        </w:numPr>
+        <w:ind w:firstLineChars="0"/>
+        <w:rPr>
+          <w:rFonts w:ascii="宋体" w:eastAsia="宋体" w:hAnsi="宋体"/>
+          <w:sz w:val="24"/>
+          <w:szCs w:val="24"/>
+        </w:rPr>
+      </w:pPr>
+      <w:r>
+        <w:rPr>
+          <w:rFonts w:ascii="宋体" w:eastAsia="宋体" w:hAnsi="宋体" w:hint="eastAsia"/>
+          <w:sz w:val="24"/>
+          <w:szCs w:val="24"/>
+        </w:rPr>
+        <w:t>对车道线进行语义分割</w:t>
+      </w:r>
+    </w:p>
+    <w:p>
+      <w:pPr>
+        <w:pStyle w:val="a7"/>
+        <w:numPr>
+          <w:ilvl w:val="0"/>
+          <w:numId w:val="1"/>
+        </w:numPr>
+        <w:ind w:firstLineChars="0"/>
+        <w:rPr>
+          <w:rFonts w:ascii="宋体" w:eastAsia="宋体" w:hAnsi="宋体"/>
+          <w:sz w:val="24"/>
+          <w:szCs w:val="24"/>
+        </w:rPr>
+      </w:pPr>
+      <w:r>
+        <w:rPr>
+          <w:rFonts w:ascii="宋体" w:eastAsia="宋体" w:hAnsi="宋体" w:hint="eastAsia"/>
+          <w:sz w:val="24"/>
+          <w:szCs w:val="24"/>
+        </w:rPr>
+        <w:t>数据集</w:t>
+      </w:r>
+    </w:p>
+    <w:p>
+      <w:pPr>
+        <w:pStyle w:val="a7"/>
+        <w:numPr>
+          <w:ilvl w:val="0"/>
+          <w:numId w:val="2"/>
+        </w:numPr>
+        <w:ind w:firstLineChars="0"/>
+        <w:rPr>
+          <w:rFonts w:ascii="宋体" w:eastAsia="宋体" w:hAnsi="宋体" w:hint="eastAsia"/>
+          <w:sz w:val="24"/>
+          <w:szCs w:val="24"/>
+        </w:rPr>
+      </w:pPr>
+      <w:r>
+        <w:rPr>
+          <w:rFonts w:ascii="宋体" w:eastAsia="宋体" w:hAnsi="宋体" w:hint="eastAsia"/>
+          <w:sz w:val="24"/>
+          <w:szCs w:val="24"/>
+        </w:rPr>
+        <w:t>百度数据集：the</w:t>
+      </w:r>
+      <w:r>
+        <w:rPr>
+          <w:rFonts w:ascii="宋体" w:eastAsia="宋体" w:hAnsi="宋体"/>
+          <w:sz w:val="24"/>
+          <w:szCs w:val="24"/>
+        </w:rPr>
+        <w:t xml:space="preserve"> </w:t>
+      </w:r>
+      <w:r>
+        <w:rPr>
+          <w:rFonts w:ascii="宋体" w:eastAsia="宋体" w:hAnsi="宋体" w:hint="eastAsia"/>
+          <w:sz w:val="24"/>
+          <w:szCs w:val="24"/>
+        </w:rPr>
+        <w:t>ap</w:t>
+      </w:r>
+      <w:r>
+        <w:rPr>
+          <w:rFonts w:ascii="宋体" w:eastAsia="宋体" w:hAnsi="宋体" w:hint="eastAsia"/>
+          <w:sz w:val="24"/>
+          <w:szCs w:val="24"/>
+        </w:rPr>
+        <w:t>olloscape</w:t>
+      </w:r>
+      <w:r>
+        <w:rPr>
+          <w:rFonts w:ascii="宋体" w:eastAsia="宋体" w:hAnsi="宋体"/>
+          <w:sz w:val="24"/>
+          <w:szCs w:val="24"/>
+        </w:rPr>
+        <w:t xml:space="preserve"> </w:t>
+      </w:r>
+      <w:r>
+        <w:rPr>
+          <w:rFonts w:ascii="宋体" w:eastAsia="宋体" w:hAnsi="宋体" w:hint="eastAsia"/>
+          <w:sz w:val="24"/>
+          <w:szCs w:val="24"/>
+        </w:rPr>
+        <w:t>open</w:t>
+      </w:r>
+      <w:r>
+        <w:rPr>
+          <w:rFonts w:ascii="宋体" w:eastAsia="宋体" w:hAnsi="宋体"/>
+          <w:sz w:val="24"/>
+          <w:szCs w:val="24"/>
+        </w:rPr>
+        <w:t xml:space="preserve"> </w:t>
+      </w:r>
+      <w:r>
+        <w:rPr>
+          <w:rFonts w:ascii="宋体" w:eastAsia="宋体" w:hAnsi="宋体" w:hint="eastAsia"/>
+          <w:sz w:val="24"/>
+          <w:szCs w:val="24"/>
+        </w:rPr>
+        <w:t>dataset</w:t>
+      </w:r>
+      <w:r>
+        <w:rPr>
+          <w:rFonts w:ascii="宋体" w:eastAsia="宋体" w:hAnsi="宋体"/>
+          <w:sz w:val="24"/>
+          <w:szCs w:val="24"/>
+        </w:rPr>
+        <w:t xml:space="preserve"> </w:t>
+      </w:r>
+      <w:r>
+        <w:rPr>
+          <w:rFonts w:ascii="宋体" w:eastAsia="宋体" w:hAnsi="宋体" w:hint="eastAsia"/>
+          <w:sz w:val="24"/>
+          <w:szCs w:val="24"/>
+        </w:rPr>
+        <w:t>for</w:t>
+      </w:r>
+      <w:r>
+        <w:rPr>
+          <w:rFonts w:ascii="宋体" w:eastAsia="宋体" w:hAnsi="宋体"/>
+          <w:sz w:val="24"/>
+          <w:szCs w:val="24"/>
+        </w:rPr>
+        <w:t xml:space="preserve"> </w:t>
+      </w:r>
+      <w:r>
+        <w:rPr>
+          <w:rFonts w:ascii="宋体" w:eastAsia="宋体" w:hAnsi="宋体" w:hint="eastAsia"/>
+          <w:sz w:val="24"/>
+          <w:szCs w:val="24"/>
+        </w:rPr>
+        <w:t>autonomous</w:t>
+      </w:r>
+      <w:r>
+        <w:rPr>
+          <w:rFonts w:ascii="宋体" w:eastAsia="宋体" w:hAnsi="宋体"/>
+          <w:sz w:val="24"/>
+          <w:szCs w:val="24"/>
+        </w:rPr>
+        <w:t xml:space="preserve"> </w:t>
+      </w:r>
+      <w:r>
+        <w:rPr>
+          <w:rFonts w:ascii="宋体" w:eastAsia="宋体" w:hAnsi="宋体" w:hint="eastAsia"/>
+          <w:sz w:val="24"/>
+          <w:szCs w:val="24"/>
+        </w:rPr>
+        <w:t>driving</w:t>
+      </w:r>
+      <w:r>
+        <w:rPr>
+          <w:rFonts w:ascii="宋体" w:eastAsia="宋体" w:hAnsi="宋体"/>
+          <w:sz w:val="24"/>
+          <w:szCs w:val="24"/>
+        </w:rPr>
+        <w:t xml:space="preserve"> </w:t>
+      </w:r>
+      <w:r>
+        <w:rPr>
+          <w:rFonts w:ascii="宋体" w:eastAsia="宋体" w:hAnsi="宋体" w:hint="eastAsia"/>
+          <w:sz w:val="24"/>
+          <w:szCs w:val="24"/>
+        </w:rPr>
+        <w:t>and</w:t>
+      </w:r>
+      <w:r>
+        <w:rPr>
+          <w:rFonts w:ascii="宋体" w:eastAsia="宋体" w:hAnsi="宋体"/>
+          <w:sz w:val="24"/>
+          <w:szCs w:val="24"/>
+        </w:rPr>
+        <w:t xml:space="preserve"> </w:t>
+      </w:r>
+      <w:r>
+        <w:rPr>
+          <w:rFonts w:ascii="宋体" w:eastAsia="宋体" w:hAnsi="宋体" w:hint="eastAsia"/>
+          <w:sz w:val="24"/>
+          <w:szCs w:val="24"/>
+        </w:rPr>
+        <w:t>its</w:t>
+      </w:r>
+      <w:r>
+        <w:rPr>
+          <w:rFonts w:ascii="宋体" w:eastAsia="宋体" w:hAnsi="宋体"/>
+          <w:sz w:val="24"/>
+          <w:szCs w:val="24"/>
+        </w:rPr>
+        <w:t xml:space="preserve"> </w:t>
+      </w:r>
+      <w:r>
+        <w:rPr>
+          <w:rFonts w:ascii="宋体" w:eastAsia="宋体" w:hAnsi="宋体" w:hint="eastAsia"/>
+          <w:sz w:val="24"/>
+          <w:szCs w:val="24"/>
+        </w:rPr>
+        <w:t>application</w:t>
+      </w:r>
+      <w:r>
+        <w:rPr>
+          <w:rFonts w:ascii="宋体" w:eastAsia="宋体" w:hAnsi="宋体" w:hint="eastAsia"/>
+          <w:sz w:val="24"/>
+          <w:szCs w:val="24"/>
+        </w:rPr>
+        <w:t>，</w:t>
+      </w:r>
+      <w:r>
+        <w:rPr>
+          <w:rFonts w:ascii="宋体" w:eastAsia="宋体" w:hAnsi="宋体" w:hint="eastAsia"/>
+          <w:sz w:val="24"/>
+          <w:szCs w:val="24"/>
+        </w:rPr>
+        <w:t>论文链接：</w:t>
+      </w:r>
+      <w:r>
+        <w:rPr>
+          <w:rFonts w:ascii="宋体" w:eastAsia="宋体" w:hAnsi="宋体"/>
+          <w:sz w:val="24"/>
+          <w:szCs w:val="24"/>
+        </w:rPr>
+        <w:t>https://arxiv.org/abs/1803.06184</w:t>
+      </w:r>
+      <w:bookmarkStart w:id="0" w:name="_GoBack"/>
+      <w:bookmarkEnd w:id="0"/>
     </w:p>
     <w:p>
       <w:pPr>
@@ -428,7 +673,7 @@
   <w:abstractNum w:abstractNumId="0" w15:restartNumberingAfterBreak="0">
     <w:nsid w:val="27035622"/>
     <w:multiLevelType w:val="hybridMultilevel"/>
-    <w:tmpl w:val="1082BF04"/>
+    <w:tmpl w:val="6AACA326"/>
     <w:lvl w:ilvl="0" w:tplc="04090001">
       <w:start w:val="1"/>
       <w:numFmt w:val="bullet"/>
